--- a/XML第一次作业.docx
+++ b/XML第一次作业.docx
@@ -388,7 +388,7 @@
           <w:sz w:val="32"/>
           <w:u w:val="single"/>
         </w:rPr>
-        <w:t xml:space="preserve">  魏登峰</w:t>
+        <w:t xml:space="preserve">  </w:t>
       </w:r>
       <w:r>
         <w:rPr>
@@ -397,7 +397,16 @@
           <w:sz w:val="32"/>
           <w:u w:val="single"/>
         </w:rPr>
-        <w:t xml:space="preserve">     </w:t>
+        <w:t>向华</w:t>
+      </w:r>
+      <w:r>
+        <w:rPr>
+          <w:rFonts w:ascii="楷体_GB2312" w:eastAsia="楷体_GB2312" w:hint="eastAsia"/>
+          <w:bCs/>
+          <w:sz w:val="32"/>
+          <w:u w:val="single"/>
+        </w:rPr>
+        <w:t xml:space="preserve">    </w:t>
       </w:r>
       <w:r>
         <w:rPr>
@@ -1213,15 +1222,14 @@
     <w:p>
       <w:pPr>
         <w:rPr>
+          <w:lang w:bidi="en-US"/>
+        </w:rPr>
+      </w:pPr>
+      <w:r>
+        <w:rPr>
           <w:rFonts w:hint="eastAsia"/>
           <w:lang w:bidi="en-US"/>
         </w:rPr>
-      </w:pPr>
-      <w:r>
-        <w:rPr>
-          <w:rFonts w:hint="eastAsia"/>
-          <w:lang w:bidi="en-US"/>
-        </w:rPr>
         <w:t>六、编码集的相互转化</w:t>
       </w:r>
     </w:p>
@@ -1229,7 +1237,6 @@
       <w:pPr>
         <w:ind w:firstLine="408"/>
         <w:rPr>
-          <w:rFonts w:hint="eastAsia"/>
           <w:lang w:bidi="en-US"/>
         </w:rPr>
       </w:pPr>
@@ -7115,7 +7122,7 @@
     <w:p>
       <w:pPr>
         <w:rPr>
-          <w:rFonts w:ascii="Arial" w:hAnsi="Arial" w:cs="Arial" w:hint="eastAsia"/>
+          <w:rFonts w:ascii="Arial" w:hAnsi="Arial" w:cs="Arial"/>
           <w:color w:val="333333"/>
           <w:sz w:val="17"/>
           <w:szCs w:val="17"/>
@@ -7227,7 +7234,7 @@
     <w:p>
       <w:pPr>
         <w:rPr>
-          <w:rFonts w:ascii="Arial" w:hAnsi="Arial" w:cs="Arial" w:hint="eastAsia"/>
+          <w:rFonts w:ascii="Arial" w:hAnsi="Arial" w:cs="Arial"/>
           <w:color w:val="333333"/>
           <w:sz w:val="18"/>
           <w:szCs w:val="18"/>
@@ -7328,7 +7335,7 @@
       <w:pPr>
         <w:ind w:firstLine="324"/>
         <w:rPr>
-          <w:rFonts w:ascii="Arial" w:hAnsi="Arial" w:cs="Arial" w:hint="eastAsia"/>
+          <w:rFonts w:ascii="Arial" w:hAnsi="Arial" w:cs="Arial"/>
           <w:color w:val="333333"/>
           <w:sz w:val="18"/>
           <w:szCs w:val="18"/>
@@ -7390,7 +7397,7 @@
       <w:pPr>
         <w:ind w:firstLine="324"/>
         <w:rPr>
-          <w:rFonts w:ascii="Arial" w:hAnsi="Arial" w:cs="Arial" w:hint="eastAsia"/>
+          <w:rFonts w:ascii="Arial" w:hAnsi="Arial" w:cs="Arial"/>
           <w:color w:val="333333"/>
           <w:sz w:val="18"/>
           <w:szCs w:val="18"/>
@@ -7492,7 +7499,7 @@
       <w:pPr>
         <w:ind w:firstLine="324"/>
         <w:rPr>
-          <w:rFonts w:ascii="Arial" w:hAnsi="Arial" w:cs="Arial" w:hint="eastAsia"/>
+          <w:rFonts w:ascii="Arial" w:hAnsi="Arial" w:cs="Arial"/>
           <w:color w:val="333333"/>
           <w:sz w:val="17"/>
           <w:szCs w:val="17"/>
@@ -7794,7 +7801,7 @@
       <w:pPr>
         <w:ind w:firstLine="324"/>
         <w:rPr>
-          <w:rFonts w:ascii="Arial" w:hAnsi="Arial" w:cs="Arial" w:hint="eastAsia"/>
+          <w:rFonts w:ascii="Arial" w:hAnsi="Arial" w:cs="Arial"/>
           <w:color w:val="333333"/>
           <w:sz w:val="17"/>
           <w:szCs w:val="17"/>
@@ -8167,7 +8174,7 @@
       <w:pPr>
         <w:ind w:firstLine="324"/>
         <w:rPr>
-          <w:rFonts w:ascii="Arial" w:hAnsi="Arial" w:cs="Arial" w:hint="eastAsia"/>
+          <w:rFonts w:ascii="Arial" w:hAnsi="Arial" w:cs="Arial"/>
           <w:color w:val="333333"/>
           <w:sz w:val="17"/>
           <w:szCs w:val="17"/>
@@ -8579,7 +8586,7 @@
       <w:pPr>
         <w:ind w:firstLine="324"/>
         <w:rPr>
-          <w:rFonts w:ascii="Arial" w:hAnsi="Arial" w:cs="Arial" w:hint="eastAsia"/>
+          <w:rFonts w:ascii="Arial" w:hAnsi="Arial" w:cs="Arial"/>
           <w:color w:val="333333"/>
           <w:sz w:val="17"/>
           <w:szCs w:val="17"/>
@@ -9111,7 +9118,7 @@
       <w:pPr>
         <w:ind w:firstLine="324"/>
         <w:rPr>
-          <w:rFonts w:ascii="Arial" w:hAnsi="Arial" w:cs="Arial" w:hint="eastAsia"/>
+          <w:rFonts w:ascii="Arial" w:hAnsi="Arial" w:cs="Arial"/>
           <w:color w:val="333333"/>
           <w:sz w:val="17"/>
           <w:szCs w:val="17"/>
@@ -9663,7 +9670,7 @@
       <w:pPr>
         <w:ind w:firstLine="324"/>
         <w:rPr>
-          <w:rFonts w:ascii="Arial" w:hAnsi="Arial" w:cs="Arial" w:hint="eastAsia"/>
+          <w:rFonts w:ascii="Arial" w:hAnsi="Arial" w:cs="Arial"/>
           <w:color w:val="333333"/>
           <w:sz w:val="17"/>
           <w:szCs w:val="17"/>
@@ -10298,7 +10305,7 @@
         <w:spacing w:before="0" w:beforeAutospacing="0" w:after="0" w:afterAutospacing="0"/>
         <w:ind w:firstLineChars="196" w:firstLine="354"/>
         <w:rPr>
-          <w:rFonts w:asciiTheme="minorEastAsia" w:eastAsiaTheme="minorEastAsia" w:hAnsiTheme="minorEastAsia" w:cs="Arial" w:hint="eastAsia"/>
+          <w:rFonts w:asciiTheme="minorEastAsia" w:eastAsiaTheme="minorEastAsia" w:hAnsiTheme="minorEastAsia" w:cs="Arial"/>
           <w:color w:val="333333"/>
           <w:sz w:val="18"/>
           <w:szCs w:val="18"/>
@@ -10329,7 +10336,7 @@
         <w:spacing w:before="0" w:beforeAutospacing="0" w:after="0" w:afterAutospacing="0"/>
         <w:ind w:firstLineChars="196" w:firstLine="353"/>
         <w:rPr>
-          <w:rFonts w:asciiTheme="minorEastAsia" w:eastAsiaTheme="minorEastAsia" w:hAnsiTheme="minorEastAsia" w:cs="Arial" w:hint="eastAsia"/>
+          <w:rFonts w:asciiTheme="minorEastAsia" w:eastAsiaTheme="minorEastAsia" w:hAnsiTheme="minorEastAsia" w:cs="Arial"/>
           <w:b w:val="0"/>
           <w:color w:val="333333"/>
           <w:sz w:val="18"/>
@@ -10367,7 +10374,7 @@
         <w:spacing w:before="0" w:beforeAutospacing="0" w:after="0" w:afterAutospacing="0"/>
         <w:ind w:firstLineChars="196" w:firstLine="353"/>
         <w:rPr>
-          <w:rFonts w:asciiTheme="minorEastAsia" w:eastAsiaTheme="minorEastAsia" w:hAnsiTheme="minorEastAsia" w:cs="Arial" w:hint="eastAsia"/>
+          <w:rFonts w:asciiTheme="minorEastAsia" w:eastAsiaTheme="minorEastAsia" w:hAnsiTheme="minorEastAsia" w:cs="Arial"/>
           <w:b w:val="0"/>
           <w:color w:val="333333"/>
           <w:sz w:val="18"/>
@@ -10405,7 +10412,7 @@
         <w:spacing w:before="0" w:beforeAutospacing="0" w:after="0" w:afterAutospacing="0"/>
         <w:ind w:firstLineChars="196" w:firstLine="353"/>
         <w:rPr>
-          <w:rFonts w:asciiTheme="minorEastAsia" w:eastAsiaTheme="minorEastAsia" w:hAnsiTheme="minorEastAsia" w:cs="Arial" w:hint="eastAsia"/>
+          <w:rFonts w:asciiTheme="minorEastAsia" w:eastAsiaTheme="minorEastAsia" w:hAnsiTheme="minorEastAsia" w:cs="Arial"/>
           <w:b w:val="0"/>
           <w:color w:val="333333"/>
           <w:sz w:val="18"/>
@@ -10466,7 +10473,7 @@
       <w:pPr>
         <w:ind w:firstLine="324"/>
         <w:rPr>
-          <w:rFonts w:asciiTheme="minorEastAsia" w:hAnsiTheme="minorEastAsia" w:cs="Arial" w:hint="eastAsia"/>
+          <w:rFonts w:asciiTheme="minorEastAsia" w:hAnsiTheme="minorEastAsia" w:cs="Arial"/>
           <w:color w:val="333333"/>
           <w:sz w:val="18"/>
           <w:szCs w:val="18"/>
@@ -10498,7 +10505,7 @@
       <w:pPr>
         <w:ind w:firstLine="324"/>
         <w:rPr>
-          <w:rFonts w:asciiTheme="minorEastAsia" w:hAnsiTheme="minorEastAsia" w:cs="Arial" w:hint="eastAsia"/>
+          <w:rFonts w:asciiTheme="minorEastAsia" w:hAnsiTheme="minorEastAsia" w:cs="Arial"/>
           <w:color w:val="333333"/>
           <w:sz w:val="18"/>
           <w:szCs w:val="18"/>
@@ -10530,7 +10537,7 @@
       <w:pPr>
         <w:ind w:firstLine="324"/>
         <w:rPr>
-          <w:rFonts w:asciiTheme="minorEastAsia" w:hAnsiTheme="minorEastAsia" w:cs="Arial" w:hint="eastAsia"/>
+          <w:rFonts w:asciiTheme="minorEastAsia" w:hAnsiTheme="minorEastAsia" w:cs="Arial"/>
           <w:color w:val="333333"/>
           <w:sz w:val="18"/>
           <w:szCs w:val="18"/>
@@ -10562,7 +10569,7 @@
       <w:pPr>
         <w:ind w:firstLine="324"/>
         <w:rPr>
-          <w:rFonts w:asciiTheme="minorEastAsia" w:hAnsiTheme="minorEastAsia" w:cs="Arial" w:hint="eastAsia"/>
+          <w:rFonts w:asciiTheme="minorEastAsia" w:hAnsiTheme="minorEastAsia" w:cs="Arial"/>
           <w:color w:val="333333"/>
           <w:sz w:val="18"/>
           <w:szCs w:val="18"/>
@@ -10708,7 +10715,7 @@
                 <w:b/>
                 <w:noProof/>
               </w:rPr>
-              <w:t>8</w:t>
+              <w:t>1</w:t>
             </w:r>
             <w:r>
               <w:rPr>
